--- a/Debrif/2ème Réunion Debrif.docx
+++ b/Debrif/2ème Réunion Debrif.docx
@@ -448,6 +448,14 @@
       <w:r>
         <w:t>.</w:t>
       </w:r>
+      <w:r>
+        <w:t xml:space="preserve"> </w:t>
+      </w:r>
+      <w:r>
+        <w:t>inbound marketing</w:t>
+      </w:r>
+      <w:bookmarkStart w:id="0" w:name="_GoBack"/>
+      <w:bookmarkEnd w:id="0"/>
     </w:p>
     <w:p>
       <w:pPr>
@@ -651,12 +659,7 @@
     </w:p>
     <w:p>
       <w:r>
-        <w:t>Rubrique : Sur desktop la présentation pdf est bien mais sur mobile peut être</w:t>
-      </w:r>
-      <w:bookmarkStart w:id="0" w:name="_GoBack"/>
-      <w:bookmarkEnd w:id="0"/>
-      <w:r>
-        <w:t xml:space="preserve"> pas mieux télécharger</w:t>
+        <w:t>Rubrique : Sur desktop la présentation pdf est bien mais sur mobile peut être pas mieux télécharger</w:t>
       </w:r>
     </w:p>
     <w:p/>
